--- a/DS4S Group 2 Project Plan.docx
+++ b/DS4S Group 2 Project Plan.docx
@@ -711,7 +711,58 @@
           <w:szCs w:val="24"/>
           <w:rtl w:val="0"/>
         </w:rPr>
-        <w:t xml:space="preserve"> P 16, or some other form? What is Ωk?</w:t>
+        <w:t xml:space="preserve"> P 16, or some other form? What is Ωk? </w:t>
+      </w:r>
+    </w:p>
+    <w:p>
+      <w:pPr>
+        <w:ind w:left="720" w:firstLine="0"/>
+        <w:rPr>
+          <w:sz w:val="24"/>
+          <w:szCs w:val="24"/>
+        </w:rPr>
+      </w:pPr>
+      <w:r>
+        <w:rPr>
+          <w:sz w:val="24"/>
+          <w:szCs w:val="24"/>
+          <w:rtl w:val="0"/>
+        </w:rPr>
+        <w:t xml:space="preserve">Prof. Knox: </w:t>
+      </w:r>
+      <w:hyperlink r:id="rId7">
+        <w:r>
+          <w:rPr>
+            <w:color w:val="1155cc"/>
+            <w:sz w:val="24"/>
+            <w:szCs w:val="24"/>
+            <w:u w:val="single"/>
+            <w:rtl w:val="0"/>
+          </w:rPr>
+          <w:t xml:space="preserve">https://en.wikipedia.org/wiki/Angular_diameter_distance</w:t>
+        </w:r>
+      </w:hyperlink>
+      <w:r>
+        <w:rPr>
+          <w:rtl w:val="0"/>
+        </w:rPr>
+      </w:r>
+    </w:p>
+    <w:p>
+      <w:pPr>
+        <w:ind w:left="720" w:firstLine="0"/>
+        <w:rPr>
+          <w:sz w:val="24"/>
+          <w:szCs w:val="24"/>
+        </w:rPr>
+      </w:pPr>
+      <w:r>
+        <w:rPr>
+          <w:sz w:val="24"/>
+          <w:szCs w:val="24"/>
+          <w:rtl w:val="0"/>
+        </w:rPr>
+        <w:t xml:space="preserve">Also see handwritten notes</w:t>
       </w:r>
     </w:p>
     <w:p>
@@ -738,6 +789,23 @@
     </w:p>
     <w:p>
       <w:pPr>
+        <w:ind w:left="720" w:firstLine="0"/>
+        <w:rPr>
+          <w:sz w:val="24"/>
+          <w:szCs w:val="24"/>
+        </w:rPr>
+      </w:pPr>
+      <w:r>
+        <w:rPr>
+          <w:sz w:val="24"/>
+          <w:szCs w:val="24"/>
+          <w:rtl w:val="0"/>
+        </w:rPr>
+        <w:t xml:space="preserve">Prof. Knox: Systematic errors! (having to do with smoothing!)</w:t>
+      </w:r>
+    </w:p>
+    <w:p>
+      <w:pPr>
         <w:numPr>
           <w:ilvl w:val="0"/>
           <w:numId w:val="1"/>
@@ -755,7 +823,41 @@
           <w:szCs w:val="24"/>
           <w:rtl w:val="0"/>
         </w:rPr>
-        <w:t xml:space="preserve">Do we care about “Nuisance” parameter M?</w:t>
+        <w:t xml:space="preserve">Do we care about “Nuisance” parameter M? </w:t>
+      </w:r>
+    </w:p>
+    <w:p>
+      <w:pPr>
+        <w:ind w:left="720" w:firstLine="0"/>
+        <w:rPr>
+          <w:sz w:val="24"/>
+          <w:szCs w:val="24"/>
+        </w:rPr>
+      </w:pPr>
+      <w:r>
+        <w:rPr>
+          <w:sz w:val="24"/>
+          <w:szCs w:val="24"/>
+          <w:rtl w:val="0"/>
+        </w:rPr>
+        <w:t xml:space="preserve">Prof. Knox: Yep, still counts--M is a 4th parameter (can constrain omegas via sum(omegas)=1). </w:t>
+      </w:r>
+    </w:p>
+    <w:p>
+      <w:pPr>
+        <w:ind w:left="0" w:firstLine="720"/>
+        <w:rPr>
+          <w:sz w:val="24"/>
+          <w:szCs w:val="24"/>
+        </w:rPr>
+      </w:pPr>
+      <w:r>
+        <w:rPr>
+          <w:sz w:val="24"/>
+          <w:szCs w:val="24"/>
+          <w:rtl w:val="0"/>
+        </w:rPr>
+        <w:t xml:space="preserve">M and H_0 influence the data the same way (H_0 can be absorbed into a constant sum) </w:t>
       </w:r>
     </w:p>
     <w:p>
@@ -782,6 +884,23 @@
     </w:p>
     <w:p>
       <w:pPr>
+        <w:ind w:left="720" w:firstLine="0"/>
+        <w:rPr>
+          <w:sz w:val="24"/>
+          <w:szCs w:val="24"/>
+        </w:rPr>
+      </w:pPr>
+      <w:r>
+        <w:rPr>
+          <w:sz w:val="24"/>
+          <w:szCs w:val="24"/>
+          <w:rtl w:val="0"/>
+        </w:rPr>
+        <w:t xml:space="preserve">(See above)</w:t>
+      </w:r>
+    </w:p>
+    <w:p>
+      <w:pPr>
         <w:numPr>
           <w:ilvl w:val="0"/>
           <w:numId w:val="1"/>
@@ -804,6 +923,23 @@
     </w:p>
     <w:p>
       <w:pPr>
+        <w:ind w:left="720" w:firstLine="0"/>
+        <w:rPr>
+          <w:sz w:val="24"/>
+          <w:szCs w:val="24"/>
+        </w:rPr>
+      </w:pPr>
+      <w:r>
+        <w:rPr>
+          <w:sz w:val="24"/>
+          <w:szCs w:val="24"/>
+          <w:rtl w:val="0"/>
+        </w:rPr>
+        <w:t xml:space="preserve">H_0 should be varied independently.</w:t>
+      </w:r>
+    </w:p>
+    <w:p>
+      <w:pPr>
         <w:numPr>
           <w:ilvl w:val="0"/>
           <w:numId w:val="1"/>
@@ -821,7 +957,84 @@
           <w:szCs w:val="24"/>
           <w:rtl w:val="0"/>
         </w:rPr>
-        <w:t xml:space="preserve">Is our proposed likelihood valid or not ? </w:t>
+        <w:t xml:space="preserve">Is our proposed likelihood valid or not ?</w:t>
+      </w:r>
+    </w:p>
+    <w:p>
+      <w:pPr>
+        <w:ind w:left="720" w:firstLine="0"/>
+        <w:rPr>
+          <w:sz w:val="24"/>
+          <w:szCs w:val="24"/>
+        </w:rPr>
+      </w:pPr>
+      <w:r>
+        <w:rPr>
+          <w:sz w:val="24"/>
+          <w:szCs w:val="24"/>
+          <w:rtl w:val="0"/>
+        </w:rPr>
+        <w:t xml:space="preserve"> No. Instead, use </w:t>
+      </w:r>
+      <w:r>
+        <w:rPr>
+          <w:sz w:val="24"/>
+          <w:szCs w:val="24"/>
+        </w:rPr>
+        <w:drawing>
+          <wp:inline distB="114300" distT="114300" distL="114300" distR="114300">
+            <wp:extent cx="5943600" cy="279400"/>
+            <wp:effectExtent b="0" l="0" r="0" t="0"/>
+            <wp:docPr id="2" name="image1.png"/>
+            <a:graphic>
+              <a:graphicData uri="http://schemas.openxmlformats.org/drawingml/2006/picture">
+                <pic:pic>
+                  <pic:nvPicPr>
+                    <pic:cNvPr id="0" name="image1.png"/>
+                    <pic:cNvPicPr preferRelativeResize="0"/>
+                  </pic:nvPicPr>
+                  <pic:blipFill>
+                    <a:blip r:embed="rId8"/>
+                    <a:srcRect b="0" l="0" r="0" t="0"/>
+                    <a:stretch>
+                      <a:fillRect/>
+                    </a:stretch>
+                  </pic:blipFill>
+                  <pic:spPr>
+                    <a:xfrm>
+                      <a:off x="0" y="0"/>
+                      <a:ext cx="5943600" cy="279400"/>
+                    </a:xfrm>
+                    <a:prstGeom prst="rect"/>
+                    <a:ln/>
+                  </pic:spPr>
+                </pic:pic>
+              </a:graphicData>
+            </a:graphic>
+          </wp:inline>
+        </w:drawing>
+      </w:r>
+      <w:r>
+        <w:rPr>
+          <w:rtl w:val="0"/>
+        </w:rPr>
+      </w:r>
+    </w:p>
+    <w:p>
+      <w:pPr>
+        <w:ind w:left="720" w:firstLine="0"/>
+        <w:rPr>
+          <w:sz w:val="24"/>
+          <w:szCs w:val="24"/>
+        </w:rPr>
+      </w:pPr>
+      <w:r>
+        <w:rPr>
+          <w:sz w:val="24"/>
+          <w:szCs w:val="24"/>
+          <w:rtl w:val="0"/>
+        </w:rPr>
+        <w:t xml:space="preserve">Per slides #8.</w:t>
       </w:r>
     </w:p>
     <w:p>
@@ -848,6 +1061,23 @@
     </w:p>
     <w:p>
       <w:pPr>
+        <w:ind w:left="720" w:firstLine="0"/>
+        <w:rPr>
+          <w:sz w:val="24"/>
+          <w:szCs w:val="24"/>
+        </w:rPr>
+      </w:pPr>
+      <w:r>
+        <w:rPr>
+          <w:sz w:val="24"/>
+          <w:szCs w:val="24"/>
+          <w:rtl w:val="0"/>
+        </w:rPr>
+        <w:t xml:space="preserve">Uniform priors for everybody else.</w:t>
+      </w:r>
+    </w:p>
+    <w:p>
+      <w:pPr>
         <w:numPr>
           <w:ilvl w:val="0"/>
           <w:numId w:val="1"/>
@@ -870,6 +1100,23 @@
     </w:p>
     <w:p>
       <w:pPr>
+        <w:ind w:left="720" w:firstLine="0"/>
+        <w:rPr>
+          <w:sz w:val="24"/>
+          <w:szCs w:val="24"/>
+        </w:rPr>
+      </w:pPr>
+      <w:r>
+        <w:rPr>
+          <w:sz w:val="24"/>
+          <w:szCs w:val="24"/>
+          <w:rtl w:val="0"/>
+        </w:rPr>
+        <w:t xml:space="preserve">Should be no need</w:t>
+      </w:r>
+    </w:p>
+    <w:p>
+      <w:pPr>
         <w:numPr>
           <w:ilvl w:val="0"/>
           <w:numId w:val="1"/>
@@ -892,12 +1139,19 @@
     </w:p>
     <w:p>
       <w:pPr>
-        <w:rPr/>
-      </w:pPr>
-      <w:r>
-        <w:rPr>
-          <w:rtl w:val="0"/>
-        </w:rPr>
+        <w:ind w:left="720" w:firstLine="0"/>
+        <w:rPr>
+          <w:sz w:val="24"/>
+          <w:szCs w:val="24"/>
+        </w:rPr>
+      </w:pPr>
+      <w:r>
+        <w:rPr>
+          <w:sz w:val="24"/>
+          <w:szCs w:val="24"/>
+          <w:rtl w:val="0"/>
+        </w:rPr>
+        <w:t xml:space="preserve">See 2) above and slide 8 of the GroupProjectIntro.key</w:t>
       </w:r>
     </w:p>
     <w:p>
@@ -945,7 +1199,7 @@
       <w:pPr>
         <w:rPr/>
       </w:pPr>
-      <w:hyperlink r:id="rId7">
+      <w:hyperlink r:id="rId9">
         <w:r>
           <w:rPr>
             <w:color w:val="1155cc"/>
@@ -975,7 +1229,7 @@
       <w:pPr>
         <w:rPr/>
       </w:pPr>
-      <w:hyperlink r:id="rId8">
+      <w:hyperlink r:id="rId10">
         <w:r>
           <w:rPr>
             <w:color w:val="1155cc"/>
@@ -1077,16 +1331,16 @@
           <wp:inline distB="114300" distT="114300" distL="114300" distR="114300">
             <wp:extent cx="5943600" cy="3835400"/>
             <wp:effectExtent b="0" l="0" r="0" t="0"/>
-            <wp:docPr id="1" name="image1.png"/>
+            <wp:docPr id="1" name="image2.png"/>
             <a:graphic>
               <a:graphicData uri="http://schemas.openxmlformats.org/drawingml/2006/picture">
                 <pic:pic>
                   <pic:nvPicPr>
-                    <pic:cNvPr id="0" name="image1.png"/>
+                    <pic:cNvPr id="0" name="image2.png"/>
                     <pic:cNvPicPr preferRelativeResize="0"/>
                   </pic:nvPicPr>
                   <pic:blipFill>
-                    <a:blip r:embed="rId9"/>
+                    <a:blip r:embed="rId11"/>
                     <a:srcRect b="0" l="0" r="0" t="0"/>
                     <a:stretch>
                       <a:fillRect/>
